--- a/Образец_отчет Конкин2.docx
+++ b/Образец_отчет Конкин2.docx
@@ -134,7 +134,7 @@
               </wp:anchor>
             </w:drawing>
           </mc:Choice>
-          <mc:Fallback xmlns:w16sdtdh="http://schemas.microsoft.com/office/word/2020/wordml/sdtdatahash" xmlns:w16="http://schemas.microsoft.com/office/word/2018/wordml" xmlns:w16cid="http://schemas.microsoft.com/office/word/2016/wordml/cid" xmlns:w16cex="http://schemas.microsoft.com/office/word/2018/wordml/cex" xmlns:am3d="http://schemas.microsoft.com/office/drawing/2017/model3d" xmlns:aink="http://schemas.microsoft.com/office/drawing/2016/ink" xmlns:cx8="http://schemas.microsoft.com/office/drawing/2016/5/14/chartex" xmlns:cx7="http://schemas.microsoft.com/office/drawing/2016/5/13/chartex" xmlns:cx6="http://schemas.microsoft.com/office/drawing/2016/5/12/chartex" xmlns:cx5="http://schemas.microsoft.com/office/drawing/2016/5/11/chartex" xmlns:cx4="http://schemas.microsoft.com/office/drawing/2016/5/10/chartex" xmlns:cx3="http://schemas.microsoft.com/office/drawing/2016/5/9/chartex" xmlns:cx2="http://schemas.microsoft.com/office/drawing/2015/10/21/chartex" xmlns:cx1="http://schemas.microsoft.com/office/drawing/2015/9/8/chartex">
+          <mc:Fallback xmlns:cx1="http://schemas.microsoft.com/office/drawing/2015/9/8/chartex" xmlns:cx2="http://schemas.microsoft.com/office/drawing/2015/10/21/chartex" xmlns:cx3="http://schemas.microsoft.com/office/drawing/2016/5/9/chartex" xmlns:cx4="http://schemas.microsoft.com/office/drawing/2016/5/10/chartex" xmlns:cx5="http://schemas.microsoft.com/office/drawing/2016/5/11/chartex" xmlns:cx6="http://schemas.microsoft.com/office/drawing/2016/5/12/chartex" xmlns:cx7="http://schemas.microsoft.com/office/drawing/2016/5/13/chartex" xmlns:cx8="http://schemas.microsoft.com/office/drawing/2016/5/14/chartex" xmlns:aink="http://schemas.microsoft.com/office/drawing/2016/ink" xmlns:am3d="http://schemas.microsoft.com/office/drawing/2017/model3d" xmlns:w16cex="http://schemas.microsoft.com/office/word/2018/wordml/cex" xmlns:w16cid="http://schemas.microsoft.com/office/word/2016/wordml/cid" xmlns:w16="http://schemas.microsoft.com/office/word/2018/wordml" xmlns:w16sdtdh="http://schemas.microsoft.com/office/word/2020/wordml/sdtdatahash">
             <w:pict>
               <v:shape w14:anchorId="2D7B187A" id="Полилиния 15" o:spid="_x0000_s1026" style="position:absolute;margin-left:50.85pt;margin-top:59.5pt;width:.7pt;height:.1pt;z-index:-251657216;visibility:visible;mso-wrap-style:square;mso-width-percent:0;mso-height-percent:0;mso-wrap-distance-left:9pt;mso-wrap-distance-top:0;mso-wrap-distance-right:9pt;mso-wrap-distance-bottom:0;mso-position-horizontal:absolute;mso-position-horizontal-relative:text;mso-position-vertical:absolute;mso-position-vertical-relative:text;mso-width-percent:0;mso-height-percent:0;mso-width-relative:page;mso-height-relative:page;v-text-anchor:top" coordsize="14,2" o:gfxdata="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" o:allowincell="f" path="m,l,2r14,l14,,,xe" fillcolor="black">
                 <v:path o:connecttype="custom" o:connectlocs="0,755650;0,756920;8890,756920;8890,755650" o:connectangles="0,0,0,0"/>
@@ -259,7 +259,7 @@
               </wp:anchor>
             </w:drawing>
           </mc:Choice>
-          <mc:Fallback xmlns:w16sdtdh="http://schemas.microsoft.com/office/word/2020/wordml/sdtdatahash" xmlns:w16="http://schemas.microsoft.com/office/word/2018/wordml" xmlns:w16cid="http://schemas.microsoft.com/office/word/2016/wordml/cid" xmlns:w16cex="http://schemas.microsoft.com/office/word/2018/wordml/cex" xmlns:am3d="http://schemas.microsoft.com/office/drawing/2017/model3d" xmlns:aink="http://schemas.microsoft.com/office/drawing/2016/ink" xmlns:cx8="http://schemas.microsoft.com/office/drawing/2016/5/14/chartex" xmlns:cx7="http://schemas.microsoft.com/office/drawing/2016/5/13/chartex" xmlns:cx6="http://schemas.microsoft.com/office/drawing/2016/5/12/chartex" xmlns:cx5="http://schemas.microsoft.com/office/drawing/2016/5/11/chartex" xmlns:cx4="http://schemas.microsoft.com/office/drawing/2016/5/10/chartex" xmlns:cx3="http://schemas.microsoft.com/office/drawing/2016/5/9/chartex" xmlns:cx2="http://schemas.microsoft.com/office/drawing/2015/10/21/chartex" xmlns:cx1="http://schemas.microsoft.com/office/drawing/2015/9/8/chartex">
+          <mc:Fallback xmlns:cx1="http://schemas.microsoft.com/office/drawing/2015/9/8/chartex" xmlns:cx2="http://schemas.microsoft.com/office/drawing/2015/10/21/chartex" xmlns:cx3="http://schemas.microsoft.com/office/drawing/2016/5/9/chartex" xmlns:cx4="http://schemas.microsoft.com/office/drawing/2016/5/10/chartex" xmlns:cx5="http://schemas.microsoft.com/office/drawing/2016/5/11/chartex" xmlns:cx6="http://schemas.microsoft.com/office/drawing/2016/5/12/chartex" xmlns:cx7="http://schemas.microsoft.com/office/drawing/2016/5/13/chartex" xmlns:cx8="http://schemas.microsoft.com/office/drawing/2016/5/14/chartex" xmlns:aink="http://schemas.microsoft.com/office/drawing/2016/ink" xmlns:am3d="http://schemas.microsoft.com/office/drawing/2017/model3d" xmlns:w16cex="http://schemas.microsoft.com/office/word/2018/wordml/cex" xmlns:w16cid="http://schemas.microsoft.com/office/word/2016/wordml/cid" xmlns:w16="http://schemas.microsoft.com/office/word/2018/wordml" xmlns:w16sdtdh="http://schemas.microsoft.com/office/word/2020/wordml/sdtdatahash">
             <w:pict>
               <v:shape w14:anchorId="5D9A4018" id="Полилиния 14" o:spid="_x0000_s1026" style="position:absolute;margin-left:50.85pt;margin-top:56.6pt;width:.7pt;height:.75pt;z-index:-251656192;visibility:visible;mso-wrap-style:square;mso-width-percent:0;mso-height-percent:0;mso-wrap-distance-left:9pt;mso-wrap-distance-top:0;mso-wrap-distance-right:9pt;mso-wrap-distance-bottom:0;mso-position-horizontal:absolute;mso-position-horizontal-relative:text;mso-position-vertical:absolute;mso-position-vertical-relative:text;mso-width-percent:0;mso-height-percent:0;mso-width-relative:page;mso-height-relative:page;v-text-anchor:top" coordsize="14,15" o:gfxdata="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" o:allowincell="f" path="m,l,15r14,l14,,,xe" fillcolor="silver" strokecolor="silver">
                 <v:path o:connecttype="custom" o:connectlocs="0,718820;0,728345;8890,728345;8890,718820" o:connectangles="0,0,0,0"/>
@@ -384,7 +384,7 @@
               </wp:anchor>
             </w:drawing>
           </mc:Choice>
-          <mc:Fallback xmlns:w16sdtdh="http://schemas.microsoft.com/office/word/2020/wordml/sdtdatahash" xmlns:w16="http://schemas.microsoft.com/office/word/2018/wordml" xmlns:w16cid="http://schemas.microsoft.com/office/word/2016/wordml/cid" xmlns:w16cex="http://schemas.microsoft.com/office/word/2018/wordml/cex" xmlns:am3d="http://schemas.microsoft.com/office/drawing/2017/model3d" xmlns:aink="http://schemas.microsoft.com/office/drawing/2016/ink" xmlns:cx8="http://schemas.microsoft.com/office/drawing/2016/5/14/chartex" xmlns:cx7="http://schemas.microsoft.com/office/drawing/2016/5/13/chartex" xmlns:cx6="http://schemas.microsoft.com/office/drawing/2016/5/12/chartex" xmlns:cx5="http://schemas.microsoft.com/office/drawing/2016/5/11/chartex" xmlns:cx4="http://schemas.microsoft.com/office/drawing/2016/5/10/chartex" xmlns:cx3="http://schemas.microsoft.com/office/drawing/2016/5/9/chartex" xmlns:cx2="http://schemas.microsoft.com/office/drawing/2015/10/21/chartex" xmlns:cx1="http://schemas.microsoft.com/office/drawing/2015/9/8/chartex">
+          <mc:Fallback xmlns:cx1="http://schemas.microsoft.com/office/drawing/2015/9/8/chartex" xmlns:cx2="http://schemas.microsoft.com/office/drawing/2015/10/21/chartex" xmlns:cx3="http://schemas.microsoft.com/office/drawing/2016/5/9/chartex" xmlns:cx4="http://schemas.microsoft.com/office/drawing/2016/5/10/chartex" xmlns:cx5="http://schemas.microsoft.com/office/drawing/2016/5/11/chartex" xmlns:cx6="http://schemas.microsoft.com/office/drawing/2016/5/12/chartex" xmlns:cx7="http://schemas.microsoft.com/office/drawing/2016/5/13/chartex" xmlns:cx8="http://schemas.microsoft.com/office/drawing/2016/5/14/chartex" xmlns:aink="http://schemas.microsoft.com/office/drawing/2016/ink" xmlns:am3d="http://schemas.microsoft.com/office/drawing/2017/model3d" xmlns:w16cex="http://schemas.microsoft.com/office/word/2018/wordml/cex" xmlns:w16cid="http://schemas.microsoft.com/office/word/2016/wordml/cid" xmlns:w16="http://schemas.microsoft.com/office/word/2018/wordml" xmlns:w16sdtdh="http://schemas.microsoft.com/office/word/2020/wordml/sdtdatahash">
             <w:pict>
               <v:shape w14:anchorId="0144D80A" id="Полилиния 13" o:spid="_x0000_s1026" style="position:absolute;margin-left:50.85pt;margin-top:57.35pt;width:.7pt;height:1.45pt;z-index:-251655168;visibility:visible;mso-wrap-style:square;mso-width-percent:0;mso-height-percent:0;mso-wrap-distance-left:9pt;mso-wrap-distance-top:0;mso-wrap-distance-right:9pt;mso-wrap-distance-bottom:0;mso-position-horizontal:absolute;mso-position-horizontal-relative:text;mso-position-vertical:absolute;mso-position-vertical-relative:text;mso-width-percent:0;mso-height-percent:0;mso-width-relative:page;mso-height-relative:page;v-text-anchor:top" coordsize="14,29" o:gfxdata="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" o:allowincell="f" path="m,l,29r14,l14,,,xe" fillcolor="#5f5f5f" strokecolor="#5f5f5f">
                 <v:path o:connecttype="custom" o:connectlocs="0,728345;0,746760;8890,746760;8890,728345" o:connectangles="0,0,0,0"/>
@@ -509,7 +509,7 @@
               </wp:anchor>
             </w:drawing>
           </mc:Choice>
-          <mc:Fallback xmlns:w16sdtdh="http://schemas.microsoft.com/office/word/2020/wordml/sdtdatahash" xmlns:w16="http://schemas.microsoft.com/office/word/2018/wordml" xmlns:w16cid="http://schemas.microsoft.com/office/word/2016/wordml/cid" xmlns:w16cex="http://schemas.microsoft.com/office/word/2018/wordml/cex" xmlns:am3d="http://schemas.microsoft.com/office/drawing/2017/model3d" xmlns:aink="http://schemas.microsoft.com/office/drawing/2016/ink" xmlns:cx8="http://schemas.microsoft.com/office/drawing/2016/5/14/chartex" xmlns:cx7="http://schemas.microsoft.com/office/drawing/2016/5/13/chartex" xmlns:cx6="http://schemas.microsoft.com/office/drawing/2016/5/12/chartex" xmlns:cx5="http://schemas.microsoft.com/office/drawing/2016/5/11/chartex" xmlns:cx4="http://schemas.microsoft.com/office/drawing/2016/5/10/chartex" xmlns:cx3="http://schemas.microsoft.com/office/drawing/2016/5/9/chartex" xmlns:cx2="http://schemas.microsoft.com/office/drawing/2015/10/21/chartex" xmlns:cx1="http://schemas.microsoft.com/office/drawing/2015/9/8/chartex">
+          <mc:Fallback xmlns:cx1="http://schemas.microsoft.com/office/drawing/2015/9/8/chartex" xmlns:cx2="http://schemas.microsoft.com/office/drawing/2015/10/21/chartex" xmlns:cx3="http://schemas.microsoft.com/office/drawing/2016/5/9/chartex" xmlns:cx4="http://schemas.microsoft.com/office/drawing/2016/5/10/chartex" xmlns:cx5="http://schemas.microsoft.com/office/drawing/2016/5/11/chartex" xmlns:cx6="http://schemas.microsoft.com/office/drawing/2016/5/12/chartex" xmlns:cx7="http://schemas.microsoft.com/office/drawing/2016/5/13/chartex" xmlns:cx8="http://schemas.microsoft.com/office/drawing/2016/5/14/chartex" xmlns:aink="http://schemas.microsoft.com/office/drawing/2016/ink" xmlns:am3d="http://schemas.microsoft.com/office/drawing/2017/model3d" xmlns:w16cex="http://schemas.microsoft.com/office/word/2018/wordml/cex" xmlns:w16cid="http://schemas.microsoft.com/office/word/2016/wordml/cid" xmlns:w16="http://schemas.microsoft.com/office/word/2018/wordml" xmlns:w16sdtdh="http://schemas.microsoft.com/office/word/2020/wordml/sdtdatahash">
             <w:pict>
               <v:shape w14:anchorId="4E5EBF6D" id="Полилиния 12" o:spid="_x0000_s1026" style="position:absolute;margin-left:50.85pt;margin-top:58.8pt;width:.7pt;height:.7pt;z-index:-251654144;visibility:visible;mso-wrap-style:square;mso-width-percent:0;mso-height-percent:0;mso-wrap-distance-left:9pt;mso-wrap-distance-top:0;mso-wrap-distance-right:9pt;mso-wrap-distance-bottom:0;mso-position-horizontal:absolute;mso-position-horizontal-relative:text;mso-position-vertical:absolute;mso-position-vertical-relative:text;mso-width-percent:0;mso-height-percent:0;mso-width-relative:page;mso-height-relative:page;v-text-anchor:top" coordsize="14,14" o:gfxdata="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" o:allowincell="f" path="m,l,14r14,l14,,,xe" fillcolor="black">
                 <v:path o:connecttype="custom" o:connectlocs="0,746760;0,755650;8890,755650;8890,746760" o:connectangles="0,0,0,0"/>
@@ -634,7 +634,7 @@
               </wp:anchor>
             </w:drawing>
           </mc:Choice>
-          <mc:Fallback xmlns:w16sdtdh="http://schemas.microsoft.com/office/word/2020/wordml/sdtdatahash" xmlns:w16="http://schemas.microsoft.com/office/word/2018/wordml" xmlns:w16cid="http://schemas.microsoft.com/office/word/2016/wordml/cid" xmlns:w16cex="http://schemas.microsoft.com/office/word/2018/wordml/cex" xmlns:am3d="http://schemas.microsoft.com/office/drawing/2017/model3d" xmlns:aink="http://schemas.microsoft.com/office/drawing/2016/ink" xmlns:cx8="http://schemas.microsoft.com/office/drawing/2016/5/14/chartex" xmlns:cx7="http://schemas.microsoft.com/office/drawing/2016/5/13/chartex" xmlns:cx6="http://schemas.microsoft.com/office/drawing/2016/5/12/chartex" xmlns:cx5="http://schemas.microsoft.com/office/drawing/2016/5/11/chartex" xmlns:cx4="http://schemas.microsoft.com/office/drawing/2016/5/10/chartex" xmlns:cx3="http://schemas.microsoft.com/office/drawing/2016/5/9/chartex" xmlns:cx2="http://schemas.microsoft.com/office/drawing/2015/10/21/chartex" xmlns:cx1="http://schemas.microsoft.com/office/drawing/2015/9/8/chartex">
+          <mc:Fallback xmlns:cx1="http://schemas.microsoft.com/office/drawing/2015/9/8/chartex" xmlns:cx2="http://schemas.microsoft.com/office/drawing/2015/10/21/chartex" xmlns:cx3="http://schemas.microsoft.com/office/drawing/2016/5/9/chartex" xmlns:cx4="http://schemas.microsoft.com/office/drawing/2016/5/10/chartex" xmlns:cx5="http://schemas.microsoft.com/office/drawing/2016/5/11/chartex" xmlns:cx6="http://schemas.microsoft.com/office/drawing/2016/5/12/chartex" xmlns:cx7="http://schemas.microsoft.com/office/drawing/2016/5/13/chartex" xmlns:cx8="http://schemas.microsoft.com/office/drawing/2016/5/14/chartex" xmlns:aink="http://schemas.microsoft.com/office/drawing/2016/ink" xmlns:am3d="http://schemas.microsoft.com/office/drawing/2017/model3d" xmlns:w16cex="http://schemas.microsoft.com/office/word/2018/wordml/cex" xmlns:w16cid="http://schemas.microsoft.com/office/word/2016/wordml/cid" xmlns:w16="http://schemas.microsoft.com/office/word/2018/wordml" xmlns:w16sdtdh="http://schemas.microsoft.com/office/word/2020/wordml/sdtdatahash">
             <w:pict>
               <v:shape w14:anchorId="71E2A1AB" id="Полилиния 11" o:spid="_x0000_s1026" style="position:absolute;margin-left:573.1pt;margin-top:56.6pt;width:.7pt;height:3pt;z-index:-251653120;visibility:visible;mso-wrap-style:square;mso-width-percent:0;mso-height-percent:0;mso-wrap-distance-left:9pt;mso-wrap-distance-top:0;mso-wrap-distance-right:9pt;mso-wrap-distance-bottom:0;mso-position-horizontal:absolute;mso-position-horizontal-relative:text;mso-position-vertical:absolute;mso-position-vertical-relative:text;mso-width-percent:0;mso-height-percent:0;mso-width-relative:page;mso-height-relative:page;v-text-anchor:top" coordsize="14,60" o:gfxdata="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" o:allowincell="f" path="m,l,60r14,l14,,,xe" fillcolor="black">
                 <v:path o:connecttype="custom" o:connectlocs="0,718820;0,756920;8890,756920;8890,718820" o:connectangles="0,0,0,0"/>
@@ -759,7 +759,7 @@
               </wp:anchor>
             </w:drawing>
           </mc:Choice>
-          <mc:Fallback xmlns:w16sdtdh="http://schemas.microsoft.com/office/word/2020/wordml/sdtdatahash" xmlns:w16="http://schemas.microsoft.com/office/word/2018/wordml" xmlns:w16cid="http://schemas.microsoft.com/office/word/2016/wordml/cid" xmlns:w16cex="http://schemas.microsoft.com/office/word/2018/wordml/cex" xmlns:am3d="http://schemas.microsoft.com/office/drawing/2017/model3d" xmlns:aink="http://schemas.microsoft.com/office/drawing/2016/ink" xmlns:cx8="http://schemas.microsoft.com/office/drawing/2016/5/14/chartex" xmlns:cx7="http://schemas.microsoft.com/office/drawing/2016/5/13/chartex" xmlns:cx6="http://schemas.microsoft.com/office/drawing/2016/5/12/chartex" xmlns:cx5="http://schemas.microsoft.com/office/drawing/2016/5/11/chartex" xmlns:cx4="http://schemas.microsoft.com/office/drawing/2016/5/10/chartex" xmlns:cx3="http://schemas.microsoft.com/office/drawing/2016/5/9/chartex" xmlns:cx2="http://schemas.microsoft.com/office/drawing/2015/10/21/chartex" xmlns:cx1="http://schemas.microsoft.com/office/drawing/2015/9/8/chartex">
+          <mc:Fallback xmlns:cx1="http://schemas.microsoft.com/office/drawing/2015/9/8/chartex" xmlns:cx2="http://schemas.microsoft.com/office/drawing/2015/10/21/chartex" xmlns:cx3="http://schemas.microsoft.com/office/drawing/2016/5/9/chartex" xmlns:cx4="http://schemas.microsoft.com/office/drawing/2016/5/10/chartex" xmlns:cx5="http://schemas.microsoft.com/office/drawing/2016/5/11/chartex" xmlns:cx6="http://schemas.microsoft.com/office/drawing/2016/5/12/chartex" xmlns:cx7="http://schemas.microsoft.com/office/drawing/2016/5/13/chartex" xmlns:cx8="http://schemas.microsoft.com/office/drawing/2016/5/14/chartex" xmlns:aink="http://schemas.microsoft.com/office/drawing/2016/ink" xmlns:am3d="http://schemas.microsoft.com/office/drawing/2017/model3d" xmlns:w16cex="http://schemas.microsoft.com/office/word/2018/wordml/cex" xmlns:w16cid="http://schemas.microsoft.com/office/word/2016/wordml/cid" xmlns:w16="http://schemas.microsoft.com/office/word/2018/wordml" xmlns:w16sdtdh="http://schemas.microsoft.com/office/word/2020/wordml/sdtdatahash">
             <w:pict>
               <v:shape w14:anchorId="2FC46FBB" id="Полилиния 10" o:spid="_x0000_s1026" style="position:absolute;margin-left:570.95pt;margin-top:56.6pt;width:2.85pt;height:.75pt;z-index:-251652096;visibility:visible;mso-wrap-style:square;mso-width-percent:0;mso-height-percent:0;mso-wrap-distance-left:9pt;mso-wrap-distance-top:0;mso-wrap-distance-right:9pt;mso-wrap-distance-bottom:0;mso-position-horizontal:absolute;mso-position-horizontal-relative:text;mso-position-vertical:absolute;mso-position-vertical-relative:text;mso-width-percent:0;mso-height-percent:0;mso-width-relative:page;mso-height-relative:page;v-text-anchor:top" coordsize="57,15" o:gfxdata="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" o:allowincell="f" path="m,l,15r57,l57,,,xe" fillcolor="silver" strokecolor="silver">
                 <v:path o:connecttype="custom" o:connectlocs="0,718820;0,728345;36195,728345;36195,718820" o:connectangles="0,0,0,0"/>
@@ -884,7 +884,7 @@
               </wp:anchor>
             </w:drawing>
           </mc:Choice>
-          <mc:Fallback xmlns:w16sdtdh="http://schemas.microsoft.com/office/word/2020/wordml/sdtdatahash" xmlns:w16="http://schemas.microsoft.com/office/word/2018/wordml" xmlns:w16cid="http://schemas.microsoft.com/office/word/2016/wordml/cid" xmlns:w16cex="http://schemas.microsoft.com/office/word/2018/wordml/cex" xmlns:am3d="http://schemas.microsoft.com/office/drawing/2017/model3d" xmlns:aink="http://schemas.microsoft.com/office/drawing/2016/ink" xmlns:cx8="http://schemas.microsoft.com/office/drawing/2016/5/14/chartex" xmlns:cx7="http://schemas.microsoft.com/office/drawing/2016/5/13/chartex" xmlns:cx6="http://schemas.microsoft.com/office/drawing/2016/5/12/chartex" xmlns:cx5="http://schemas.microsoft.com/office/drawing/2016/5/11/chartex" xmlns:cx4="http://schemas.microsoft.com/office/drawing/2016/5/10/chartex" xmlns:cx3="http://schemas.microsoft.com/office/drawing/2016/5/9/chartex" xmlns:cx2="http://schemas.microsoft.com/office/drawing/2015/10/21/chartex" xmlns:cx1="http://schemas.microsoft.com/office/drawing/2015/9/8/chartex">
+          <mc:Fallback xmlns:cx1="http://schemas.microsoft.com/office/drawing/2015/9/8/chartex" xmlns:cx2="http://schemas.microsoft.com/office/drawing/2015/10/21/chartex" xmlns:cx3="http://schemas.microsoft.com/office/drawing/2016/5/9/chartex" xmlns:cx4="http://schemas.microsoft.com/office/drawing/2016/5/10/chartex" xmlns:cx5="http://schemas.microsoft.com/office/drawing/2016/5/11/chartex" xmlns:cx6="http://schemas.microsoft.com/office/drawing/2016/5/12/chartex" xmlns:cx7="http://schemas.microsoft.com/office/drawing/2016/5/13/chartex" xmlns:cx8="http://schemas.microsoft.com/office/drawing/2016/5/14/chartex" xmlns:aink="http://schemas.microsoft.com/office/drawing/2016/ink" xmlns:am3d="http://schemas.microsoft.com/office/drawing/2017/model3d" xmlns:w16cex="http://schemas.microsoft.com/office/word/2018/wordml/cex" xmlns:w16cid="http://schemas.microsoft.com/office/word/2016/wordml/cid" xmlns:w16="http://schemas.microsoft.com/office/word/2018/wordml" xmlns:w16sdtdh="http://schemas.microsoft.com/office/word/2020/wordml/sdtdatahash">
             <w:pict>
               <v:shape w14:anchorId="485BD6CB" id="Полилиния 9" o:spid="_x0000_s1026" style="position:absolute;margin-left:571.65pt;margin-top:57.35pt;width:1.45pt;height:2.25pt;z-index:-251651072;visibility:visible;mso-wrap-style:square;mso-width-percent:0;mso-height-percent:0;mso-wrap-distance-left:9pt;mso-wrap-distance-top:0;mso-wrap-distance-right:9pt;mso-wrap-distance-bottom:0;mso-position-horizontal:absolute;mso-position-horizontal-relative:text;mso-position-vertical:absolute;mso-position-vertical-relative:text;mso-width-percent:0;mso-height-percent:0;mso-width-relative:page;mso-height-relative:page;v-text-anchor:top" coordsize="29,45" o:gfxdata="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" o:allowincell="f" path="m,l,45r29,l29,,,xe" fillcolor="#5f5f5f" strokecolor="#5f5f5f">
                 <v:path o:connecttype="custom" o:connectlocs="0,728345;0,756920;18415,756920;18415,728345" o:connectangles="0,0,0,0"/>
@@ -1009,7 +1009,7 @@
               </wp:anchor>
             </w:drawing>
           </mc:Choice>
-          <mc:Fallback xmlns:w16sdtdh="http://schemas.microsoft.com/office/word/2020/wordml/sdtdatahash" xmlns:w16="http://schemas.microsoft.com/office/word/2018/wordml" xmlns:w16cid="http://schemas.microsoft.com/office/word/2016/wordml/cid" xmlns:w16cex="http://schemas.microsoft.com/office/word/2018/wordml/cex" xmlns:am3d="http://schemas.microsoft.com/office/drawing/2017/model3d" xmlns:aink="http://schemas.microsoft.com/office/drawing/2016/ink" xmlns:cx8="http://schemas.microsoft.com/office/drawing/2016/5/14/chartex" xmlns:cx7="http://schemas.microsoft.com/office/drawing/2016/5/13/chartex" xmlns:cx6="http://schemas.microsoft.com/office/drawing/2016/5/12/chartex" xmlns:cx5="http://schemas.microsoft.com/office/drawing/2016/5/11/chartex" xmlns:cx4="http://schemas.microsoft.com/office/drawing/2016/5/10/chartex" xmlns:cx3="http://schemas.microsoft.com/office/drawing/2016/5/9/chartex" xmlns:cx2="http://schemas.microsoft.com/office/drawing/2015/10/21/chartex" xmlns:cx1="http://schemas.microsoft.com/office/drawing/2015/9/8/chartex">
+          <mc:Fallback xmlns:cx1="http://schemas.microsoft.com/office/drawing/2015/9/8/chartex" xmlns:cx2="http://schemas.microsoft.com/office/drawing/2015/10/21/chartex" xmlns:cx3="http://schemas.microsoft.com/office/drawing/2016/5/9/chartex" xmlns:cx4="http://schemas.microsoft.com/office/drawing/2016/5/10/chartex" xmlns:cx5="http://schemas.microsoft.com/office/drawing/2016/5/11/chartex" xmlns:cx6="http://schemas.microsoft.com/office/drawing/2016/5/12/chartex" xmlns:cx7="http://schemas.microsoft.com/office/drawing/2016/5/13/chartex" xmlns:cx8="http://schemas.microsoft.com/office/drawing/2016/5/14/chartex" xmlns:aink="http://schemas.microsoft.com/office/drawing/2016/ink" xmlns:am3d="http://schemas.microsoft.com/office/drawing/2017/model3d" xmlns:w16cex="http://schemas.microsoft.com/office/word/2018/wordml/cex" xmlns:w16cid="http://schemas.microsoft.com/office/word/2016/wordml/cid" xmlns:w16="http://schemas.microsoft.com/office/word/2018/wordml" xmlns:w16sdtdh="http://schemas.microsoft.com/office/word/2020/wordml/sdtdatahash">
             <w:pict>
               <v:shape w14:anchorId="776BD013" id="Полилиния 8" o:spid="_x0000_s1026" style="position:absolute;margin-left:570.95pt;margin-top:57.35pt;width:2.15pt;height:1.45pt;z-index:-251650048;visibility:visible;mso-wrap-style:square;mso-width-percent:0;mso-height-percent:0;mso-wrap-distance-left:9pt;mso-wrap-distance-top:0;mso-wrap-distance-right:9pt;mso-wrap-distance-bottom:0;mso-position-horizontal:absolute;mso-position-horizontal-relative:text;mso-position-vertical:absolute;mso-position-vertical-relative:text;mso-width-percent:0;mso-height-percent:0;mso-width-relative:page;mso-height-relative:page;v-text-anchor:top" coordsize="43,29" o:gfxdata="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" o:allowincell="f" path="m,l,29r43,l43,,,xe" fillcolor="#5f5f5f" strokecolor="#5f5f5f">
                 <v:path o:connecttype="custom" o:connectlocs="0,728345;0,746760;27305,746760;27305,728345" o:connectangles="0,0,0,0"/>
@@ -1134,7 +1134,7 @@
               </wp:anchor>
             </w:drawing>
           </mc:Choice>
-          <mc:Fallback xmlns:w16sdtdh="http://schemas.microsoft.com/office/word/2020/wordml/sdtdatahash" xmlns:w16="http://schemas.microsoft.com/office/word/2018/wordml" xmlns:w16cid="http://schemas.microsoft.com/office/word/2016/wordml/cid" xmlns:w16cex="http://schemas.microsoft.com/office/word/2018/wordml/cex" xmlns:am3d="http://schemas.microsoft.com/office/drawing/2017/model3d" xmlns:aink="http://schemas.microsoft.com/office/drawing/2016/ink" xmlns:cx8="http://schemas.microsoft.com/office/drawing/2016/5/14/chartex" xmlns:cx7="http://schemas.microsoft.com/office/drawing/2016/5/13/chartex" xmlns:cx6="http://schemas.microsoft.com/office/drawing/2016/5/12/chartex" xmlns:cx5="http://schemas.microsoft.com/office/drawing/2016/5/11/chartex" xmlns:cx4="http://schemas.microsoft.com/office/drawing/2016/5/10/chartex" xmlns:cx3="http://schemas.microsoft.com/office/drawing/2016/5/9/chartex" xmlns:cx2="http://schemas.microsoft.com/office/drawing/2015/10/21/chartex" xmlns:cx1="http://schemas.microsoft.com/office/drawing/2015/9/8/chartex">
+          <mc:Fallback xmlns:cx1="http://schemas.microsoft.com/office/drawing/2015/9/8/chartex" xmlns:cx2="http://schemas.microsoft.com/office/drawing/2015/10/21/chartex" xmlns:cx3="http://schemas.microsoft.com/office/drawing/2016/5/9/chartex" xmlns:cx4="http://schemas.microsoft.com/office/drawing/2016/5/10/chartex" xmlns:cx5="http://schemas.microsoft.com/office/drawing/2016/5/11/chartex" xmlns:cx6="http://schemas.microsoft.com/office/drawing/2016/5/12/chartex" xmlns:cx7="http://schemas.microsoft.com/office/drawing/2016/5/13/chartex" xmlns:cx8="http://schemas.microsoft.com/office/drawing/2016/5/14/chartex" xmlns:aink="http://schemas.microsoft.com/office/drawing/2016/ink" xmlns:am3d="http://schemas.microsoft.com/office/drawing/2017/model3d" xmlns:w16cex="http://schemas.microsoft.com/office/word/2018/wordml/cex" xmlns:w16cid="http://schemas.microsoft.com/office/word/2016/wordml/cid" xmlns:w16="http://schemas.microsoft.com/office/word/2018/wordml" xmlns:w16sdtdh="http://schemas.microsoft.com/office/word/2020/wordml/sdtdatahash">
             <w:pict>
               <v:shape w14:anchorId="73AD0E6E" id="Полилиния 7" o:spid="_x0000_s1026" style="position:absolute;margin-left:570.95pt;margin-top:58.75pt;width:.7pt;height:.85pt;z-index:-251649024;visibility:visible;mso-wrap-style:square;mso-width-percent:0;mso-height-percent:0;mso-wrap-distance-left:9pt;mso-wrap-distance-top:0;mso-wrap-distance-right:9pt;mso-wrap-distance-bottom:0;mso-position-horizontal:absolute;mso-position-horizontal-relative:text;mso-position-vertical:absolute;mso-position-vertical-relative:text;mso-width-percent:0;mso-height-percent:0;mso-width-relative:page;mso-height-relative:page;v-text-anchor:top" coordsize="14,17" o:gfxdata="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" o:allowincell="f" path="m,l,17r14,l14,,,xe" fillcolor="silver" strokecolor="silver">
                 <v:path o:connecttype="custom" o:connectlocs="0,746125;0,756920;8890,756920;8890,746125" o:connectangles="0,0,0,0"/>
@@ -1259,7 +1259,7 @@
               </wp:anchor>
             </w:drawing>
           </mc:Choice>
-          <mc:Fallback xmlns:w16sdtdh="http://schemas.microsoft.com/office/word/2020/wordml/sdtdatahash" xmlns:w16="http://schemas.microsoft.com/office/word/2018/wordml" xmlns:w16cid="http://schemas.microsoft.com/office/word/2016/wordml/cid" xmlns:w16cex="http://schemas.microsoft.com/office/word/2018/wordml/cex" xmlns:am3d="http://schemas.microsoft.com/office/drawing/2017/model3d" xmlns:aink="http://schemas.microsoft.com/office/drawing/2016/ink" xmlns:cx8="http://schemas.microsoft.com/office/drawing/2016/5/14/chartex" xmlns:cx7="http://schemas.microsoft.com/office/drawing/2016/5/13/chartex" xmlns:cx6="http://schemas.microsoft.com/office/drawing/2016/5/12/chartex" xmlns:cx5="http://schemas.microsoft.com/office/drawing/2016/5/11/chartex" xmlns:cx4="http://schemas.microsoft.com/office/drawing/2016/5/10/chartex" xmlns:cx3="http://schemas.microsoft.com/office/drawing/2016/5/9/chartex" xmlns:cx2="http://schemas.microsoft.com/office/drawing/2015/10/21/chartex" xmlns:cx1="http://schemas.microsoft.com/office/drawing/2015/9/8/chartex">
+          <mc:Fallback xmlns:cx1="http://schemas.microsoft.com/office/drawing/2015/9/8/chartex" xmlns:cx2="http://schemas.microsoft.com/office/drawing/2015/10/21/chartex" xmlns:cx3="http://schemas.microsoft.com/office/drawing/2016/5/9/chartex" xmlns:cx4="http://schemas.microsoft.com/office/drawing/2016/5/10/chartex" xmlns:cx5="http://schemas.microsoft.com/office/drawing/2016/5/11/chartex" xmlns:cx6="http://schemas.microsoft.com/office/drawing/2016/5/12/chartex" xmlns:cx7="http://schemas.microsoft.com/office/drawing/2016/5/13/chartex" xmlns:cx8="http://schemas.microsoft.com/office/drawing/2016/5/14/chartex" xmlns:aink="http://schemas.microsoft.com/office/drawing/2016/ink" xmlns:am3d="http://schemas.microsoft.com/office/drawing/2017/model3d" xmlns:w16cex="http://schemas.microsoft.com/office/word/2018/wordml/cex" xmlns:w16cid="http://schemas.microsoft.com/office/word/2016/wordml/cid" xmlns:w16="http://schemas.microsoft.com/office/word/2018/wordml" xmlns:w16sdtdh="http://schemas.microsoft.com/office/word/2020/wordml/sdtdatahash">
             <w:pict>
               <v:shape w14:anchorId="4D301479" id="Полилиния 6" o:spid="_x0000_s1026" style="position:absolute;margin-left:570.95pt;margin-top:58.8pt;width:.7pt;height:.7pt;z-index:-251648000;visibility:visible;mso-wrap-style:square;mso-width-percent:0;mso-height-percent:0;mso-wrap-distance-left:9pt;mso-wrap-distance-top:0;mso-wrap-distance-right:9pt;mso-wrap-distance-bottom:0;mso-position-horizontal:absolute;mso-position-horizontal-relative:text;mso-position-vertical:absolute;mso-position-vertical-relative:text;mso-width-percent:0;mso-height-percent:0;mso-width-relative:page;mso-height-relative:page;v-text-anchor:top" coordsize="14,14" o:gfxdata="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" o:allowincell="f" path="m,l,14r14,l14,,,xe" fillcolor="black">
                 <v:path o:connecttype="custom" o:connectlocs="0,746760;0,755650;8890,755650;8890,746760" o:connectangles="0,0,0,0"/>
@@ -1384,7 +1384,7 @@
               </wp:anchor>
             </w:drawing>
           </mc:Choice>
-          <mc:Fallback xmlns:w16sdtdh="http://schemas.microsoft.com/office/word/2020/wordml/sdtdatahash" xmlns:w16="http://schemas.microsoft.com/office/word/2018/wordml" xmlns:w16cid="http://schemas.microsoft.com/office/word/2016/wordml/cid" xmlns:w16cex="http://schemas.microsoft.com/office/word/2018/wordml/cex" xmlns:am3d="http://schemas.microsoft.com/office/drawing/2017/model3d" xmlns:aink="http://schemas.microsoft.com/office/drawing/2016/ink" xmlns:cx8="http://schemas.microsoft.com/office/drawing/2016/5/14/chartex" xmlns:cx7="http://schemas.microsoft.com/office/drawing/2016/5/13/chartex" xmlns:cx6="http://schemas.microsoft.com/office/drawing/2016/5/12/chartex" xmlns:cx5="http://schemas.microsoft.com/office/drawing/2016/5/11/chartex" xmlns:cx4="http://schemas.microsoft.com/office/drawing/2016/5/10/chartex" xmlns:cx3="http://schemas.microsoft.com/office/drawing/2016/5/9/chartex" xmlns:cx2="http://schemas.microsoft.com/office/drawing/2015/10/21/chartex" xmlns:cx1="http://schemas.microsoft.com/office/drawing/2015/9/8/chartex">
+          <mc:Fallback xmlns:cx1="http://schemas.microsoft.com/office/drawing/2015/9/8/chartex" xmlns:cx2="http://schemas.microsoft.com/office/drawing/2015/10/21/chartex" xmlns:cx3="http://schemas.microsoft.com/office/drawing/2016/5/9/chartex" xmlns:cx4="http://schemas.microsoft.com/office/drawing/2016/5/10/chartex" xmlns:cx5="http://schemas.microsoft.com/office/drawing/2016/5/11/chartex" xmlns:cx6="http://schemas.microsoft.com/office/drawing/2016/5/12/chartex" xmlns:cx7="http://schemas.microsoft.com/office/drawing/2016/5/13/chartex" xmlns:cx8="http://schemas.microsoft.com/office/drawing/2016/5/14/chartex" xmlns:aink="http://schemas.microsoft.com/office/drawing/2016/ink" xmlns:am3d="http://schemas.microsoft.com/office/drawing/2017/model3d" xmlns:w16cex="http://schemas.microsoft.com/office/word/2018/wordml/cex" xmlns:w16cid="http://schemas.microsoft.com/office/word/2016/wordml/cid" xmlns:w16="http://schemas.microsoft.com/office/word/2018/wordml" xmlns:w16sdtdh="http://schemas.microsoft.com/office/word/2020/wordml/sdtdatahash">
             <w:pict>
               <v:shape w14:anchorId="1B6FB59F" id="Полилиния 5" o:spid="_x0000_s1026" style="position:absolute;margin-left:50.85pt;margin-top:71.75pt;width:.7pt;height:.45pt;z-index:-251646976;visibility:visible;mso-wrap-style:square;mso-width-percent:0;mso-height-percent:0;mso-wrap-distance-left:9pt;mso-wrap-distance-top:0;mso-wrap-distance-right:9pt;mso-wrap-distance-bottom:0;mso-position-horizontal:absolute;mso-position-horizontal-relative:text;mso-position-vertical:absolute;mso-position-vertical-relative:text;mso-width-percent:0;mso-height-percent:0;mso-width-relative:page;mso-height-relative:page;v-text-anchor:top" coordsize="14,9" o:gfxdata="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" o:allowincell="f" path="m,l,9r14,l14,,,xe" fillcolor="black">
                 <v:path o:connecttype="custom" o:connectlocs="0,911225;0,916940;8890,916940;8890,911225" o:connectangles="0,0,0,0"/>
@@ -1509,7 +1509,7 @@
               </wp:anchor>
             </w:drawing>
           </mc:Choice>
-          <mc:Fallback xmlns:w16sdtdh="http://schemas.microsoft.com/office/word/2020/wordml/sdtdatahash" xmlns:w16="http://schemas.microsoft.com/office/word/2018/wordml" xmlns:w16cid="http://schemas.microsoft.com/office/word/2016/wordml/cid" xmlns:w16cex="http://schemas.microsoft.com/office/word/2018/wordml/cex" xmlns:am3d="http://schemas.microsoft.com/office/drawing/2017/model3d" xmlns:aink="http://schemas.microsoft.com/office/drawing/2016/ink" xmlns:cx8="http://schemas.microsoft.com/office/drawing/2016/5/14/chartex" xmlns:cx7="http://schemas.microsoft.com/office/drawing/2016/5/13/chartex" xmlns:cx6="http://schemas.microsoft.com/office/drawing/2016/5/12/chartex" xmlns:cx5="http://schemas.microsoft.com/office/drawing/2016/5/11/chartex" xmlns:cx4="http://schemas.microsoft.com/office/drawing/2016/5/10/chartex" xmlns:cx3="http://schemas.microsoft.com/office/drawing/2016/5/9/chartex" xmlns:cx2="http://schemas.microsoft.com/office/drawing/2015/10/21/chartex" xmlns:cx1="http://schemas.microsoft.com/office/drawing/2015/9/8/chartex">
+          <mc:Fallback xmlns:cx1="http://schemas.microsoft.com/office/drawing/2015/9/8/chartex" xmlns:cx2="http://schemas.microsoft.com/office/drawing/2015/10/21/chartex" xmlns:cx3="http://schemas.microsoft.com/office/drawing/2016/5/9/chartex" xmlns:cx4="http://schemas.microsoft.com/office/drawing/2016/5/10/chartex" xmlns:cx5="http://schemas.microsoft.com/office/drawing/2016/5/11/chartex" xmlns:cx6="http://schemas.microsoft.com/office/drawing/2016/5/12/chartex" xmlns:cx7="http://schemas.microsoft.com/office/drawing/2016/5/13/chartex" xmlns:cx8="http://schemas.microsoft.com/office/drawing/2016/5/14/chartex" xmlns:aink="http://schemas.microsoft.com/office/drawing/2016/ink" xmlns:am3d="http://schemas.microsoft.com/office/drawing/2017/model3d" xmlns:w16cex="http://schemas.microsoft.com/office/word/2018/wordml/cex" xmlns:w16cid="http://schemas.microsoft.com/office/word/2016/wordml/cid" xmlns:w16="http://schemas.microsoft.com/office/word/2018/wordml" xmlns:w16sdtdh="http://schemas.microsoft.com/office/word/2020/wordml/sdtdatahash">
             <w:pict>
               <v:shape w14:anchorId="49C3B525" id="Полилиния 4" o:spid="_x0000_s1026" style="position:absolute;margin-left:573.1pt;margin-top:71.75pt;width:.7pt;height:.45pt;z-index:-251645952;visibility:visible;mso-wrap-style:square;mso-width-percent:0;mso-height-percent:0;mso-wrap-distance-left:9pt;mso-wrap-distance-top:0;mso-wrap-distance-right:9pt;mso-wrap-distance-bottom:0;mso-position-horizontal:absolute;mso-position-horizontal-relative:text;mso-position-vertical:absolute;mso-position-vertical-relative:text;mso-width-percent:0;mso-height-percent:0;mso-width-relative:page;mso-height-relative:page;v-text-anchor:top" coordsize="14,9" o:gfxdata="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" o:allowincell="f" path="m,l,9r14,l14,,,xe" fillcolor="black">
                 <v:path o:connecttype="custom" o:connectlocs="0,911225;0,916940;8890,916940;8890,911225" o:connectangles="0,0,0,0"/>
@@ -1634,7 +1634,7 @@
               </wp:anchor>
             </w:drawing>
           </mc:Choice>
-          <mc:Fallback xmlns:w16sdtdh="http://schemas.microsoft.com/office/word/2020/wordml/sdtdatahash" xmlns:w16="http://schemas.microsoft.com/office/word/2018/wordml" xmlns:w16cid="http://schemas.microsoft.com/office/word/2016/wordml/cid" xmlns:w16cex="http://schemas.microsoft.com/office/word/2018/wordml/cex" xmlns:am3d="http://schemas.microsoft.com/office/drawing/2017/model3d" xmlns:aink="http://schemas.microsoft.com/office/drawing/2016/ink" xmlns:cx8="http://schemas.microsoft.com/office/drawing/2016/5/14/chartex" xmlns:cx7="http://schemas.microsoft.com/office/drawing/2016/5/13/chartex" xmlns:cx6="http://schemas.microsoft.com/office/drawing/2016/5/12/chartex" xmlns:cx5="http://schemas.microsoft.com/office/drawing/2016/5/11/chartex" xmlns:cx4="http://schemas.microsoft.com/office/drawing/2016/5/10/chartex" xmlns:cx3="http://schemas.microsoft.com/office/drawing/2016/5/9/chartex" xmlns:cx2="http://schemas.microsoft.com/office/drawing/2015/10/21/chartex" xmlns:cx1="http://schemas.microsoft.com/office/drawing/2015/9/8/chartex">
+          <mc:Fallback xmlns:cx1="http://schemas.microsoft.com/office/drawing/2015/9/8/chartex" xmlns:cx2="http://schemas.microsoft.com/office/drawing/2015/10/21/chartex" xmlns:cx3="http://schemas.microsoft.com/office/drawing/2016/5/9/chartex" xmlns:cx4="http://schemas.microsoft.com/office/drawing/2016/5/10/chartex" xmlns:cx5="http://schemas.microsoft.com/office/drawing/2016/5/11/chartex" xmlns:cx6="http://schemas.microsoft.com/office/drawing/2016/5/12/chartex" xmlns:cx7="http://schemas.microsoft.com/office/drawing/2016/5/13/chartex" xmlns:cx8="http://schemas.microsoft.com/office/drawing/2016/5/14/chartex" xmlns:aink="http://schemas.microsoft.com/office/drawing/2016/ink" xmlns:am3d="http://schemas.microsoft.com/office/drawing/2017/model3d" xmlns:w16cex="http://schemas.microsoft.com/office/word/2018/wordml/cex" xmlns:w16cid="http://schemas.microsoft.com/office/word/2016/wordml/cid" xmlns:w16="http://schemas.microsoft.com/office/word/2018/wordml" xmlns:w16sdtdh="http://schemas.microsoft.com/office/word/2020/wordml/sdtdatahash">
             <w:pict>
               <v:shape w14:anchorId="4E203CE2" id="Полилиния 3" o:spid="_x0000_s1026" style="position:absolute;margin-left:571.65pt;margin-top:71.75pt;width:1.45pt;height:.45pt;z-index:-251644928;visibility:visible;mso-wrap-style:square;mso-width-percent:0;mso-height-percent:0;mso-wrap-distance-left:9pt;mso-wrap-distance-top:0;mso-wrap-distance-right:9pt;mso-wrap-distance-bottom:0;mso-position-horizontal:absolute;mso-position-horizontal-relative:text;mso-position-vertical:absolute;mso-position-vertical-relative:text;mso-width-percent:0;mso-height-percent:0;mso-width-relative:page;mso-height-relative:page;v-text-anchor:top" coordsize="29,9" o:gfxdata="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" o:allowincell="f" path="m,l,9r29,l29,,,xe" fillcolor="#5f5f5f" strokecolor="#5f5f5f">
                 <v:path o:connecttype="custom" o:connectlocs="0,911225;0,916940;18415,916940;18415,911225" o:connectangles="0,0,0,0"/>
@@ -1759,7 +1759,7 @@
               </wp:anchor>
             </w:drawing>
           </mc:Choice>
-          <mc:Fallback xmlns:w16sdtdh="http://schemas.microsoft.com/office/word/2020/wordml/sdtdatahash" xmlns:w16="http://schemas.microsoft.com/office/word/2018/wordml" xmlns:w16cid="http://schemas.microsoft.com/office/word/2016/wordml/cid" xmlns:w16cex="http://schemas.microsoft.com/office/word/2018/wordml/cex" xmlns:am3d="http://schemas.microsoft.com/office/drawing/2017/model3d" xmlns:aink="http://schemas.microsoft.com/office/drawing/2016/ink" xmlns:cx8="http://schemas.microsoft.com/office/drawing/2016/5/14/chartex" xmlns:cx7="http://schemas.microsoft.com/office/drawing/2016/5/13/chartex" xmlns:cx6="http://schemas.microsoft.com/office/drawing/2016/5/12/chartex" xmlns:cx5="http://schemas.microsoft.com/office/drawing/2016/5/11/chartex" xmlns:cx4="http://schemas.microsoft.com/office/drawing/2016/5/10/chartex" xmlns:cx3="http://schemas.microsoft.com/office/drawing/2016/5/9/chartex" xmlns:cx2="http://schemas.microsoft.com/office/drawing/2015/10/21/chartex" xmlns:cx1="http://schemas.microsoft.com/office/drawing/2015/9/8/chartex">
+          <mc:Fallback xmlns:cx1="http://schemas.microsoft.com/office/drawing/2015/9/8/chartex" xmlns:cx2="http://schemas.microsoft.com/office/drawing/2015/10/21/chartex" xmlns:cx3="http://schemas.microsoft.com/office/drawing/2016/5/9/chartex" xmlns:cx4="http://schemas.microsoft.com/office/drawing/2016/5/10/chartex" xmlns:cx5="http://schemas.microsoft.com/office/drawing/2016/5/11/chartex" xmlns:cx6="http://schemas.microsoft.com/office/drawing/2016/5/12/chartex" xmlns:cx7="http://schemas.microsoft.com/office/drawing/2016/5/13/chartex" xmlns:cx8="http://schemas.microsoft.com/office/drawing/2016/5/14/chartex" xmlns:aink="http://schemas.microsoft.com/office/drawing/2016/ink" xmlns:am3d="http://schemas.microsoft.com/office/drawing/2017/model3d" xmlns:w16cex="http://schemas.microsoft.com/office/word/2018/wordml/cex" xmlns:w16cid="http://schemas.microsoft.com/office/word/2016/wordml/cid" xmlns:w16="http://schemas.microsoft.com/office/word/2018/wordml" xmlns:w16sdtdh="http://schemas.microsoft.com/office/word/2020/wordml/sdtdatahash">
             <w:pict>
               <v:shape w14:anchorId="34838EB8" id="Полилиния 2" o:spid="_x0000_s1026" style="position:absolute;margin-left:570.95pt;margin-top:71.75pt;width:.7pt;height:.45pt;z-index:-251643904;visibility:visible;mso-wrap-style:square;mso-width-percent:0;mso-height-percent:0;mso-wrap-distance-left:9pt;mso-wrap-distance-top:0;mso-wrap-distance-right:9pt;mso-wrap-distance-bottom:0;mso-position-horizontal:absolute;mso-position-horizontal-relative:text;mso-position-vertical:absolute;mso-position-vertical-relative:text;mso-width-percent:0;mso-height-percent:0;mso-width-relative:page;mso-height-relative:page;v-text-anchor:top" coordsize="14,9" o:gfxdata="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" o:allowincell="f" path="m,l,9r14,l14,,,xe" fillcolor="silver" strokecolor="silver">
                 <v:path o:connecttype="custom" o:connectlocs="0,911225;0,916940;8890,916940;8890,911225" o:connectangles="0,0,0,0"/>
@@ -2100,6 +2100,7 @@
           <w:rFonts w:ascii="Times New Roman" w:eastAsia="Calibri" w:hAnsi="Times New Roman" w:cs="Times New Roman"/>
           <w:sz w:val="28"/>
           <w:szCs w:val="28"/>
+          <w:u w:val="single"/>
         </w:rPr>
       </w:pPr>
       <w:r>
@@ -2119,7 +2120,6 @@
         </w:rPr>
         <w:t>гру</w:t>
       </w:r>
-      <w:proofErr w:type="spellStart"/>
       <w:r>
         <w:rPr>
           <w:rFonts w:ascii="Times New Roman" w:eastAsia="Calibri" w:hAnsi="Times New Roman" w:cs="Times New Roman"/>
@@ -2128,7 +2128,6 @@
         </w:rPr>
         <w:t>ппы</w:t>
       </w:r>
-      <w:proofErr w:type="spellEnd"/>
       <w:r>
         <w:rPr>
           <w:rFonts w:ascii="Times New Roman" w:eastAsia="Calibri" w:hAnsi="Times New Roman" w:cs="Times New Roman"/>
@@ -2141,7 +2140,6 @@
       <w:r>
         <w:rPr>
           <w:rFonts w:ascii="Times New Roman" w:eastAsia="Calibri" w:hAnsi="Times New Roman" w:cs="Times New Roman"/>
-          <w:b/>
           <w:i/>
           <w:sz w:val="28"/>
           <w:szCs w:val="28"/>
@@ -2151,37 +2149,22 @@
       <w:r>
         <w:rPr>
           <w:rFonts w:ascii="Times New Roman" w:eastAsia="Calibri" w:hAnsi="Times New Roman" w:cs="Times New Roman"/>
-          <w:b/>
+          <w:i/>
           <w:sz w:val="28"/>
           <w:szCs w:val="28"/>
         </w:rPr>
         <w:t xml:space="preserve"> </w:t>
       </w:r>
-      <w:proofErr w:type="spellStart"/>
-      <w:r>
-        <w:rPr>
-          <w:rFonts w:ascii="Times New Roman" w:eastAsia="Calibri" w:hAnsi="Times New Roman" w:cs="Times New Roman"/>
-          <w:b/>
+      <w:r>
+        <w:rPr>
+          <w:rFonts w:ascii="Times New Roman" w:eastAsia="Calibri" w:hAnsi="Times New Roman" w:cs="Times New Roman"/>
           <w:i/>
           <w:color w:val="000000" w:themeColor="text1"/>
           <w:sz w:val="28"/>
           <w:szCs w:val="28"/>
           <w:u w:val="single"/>
         </w:rPr>
-        <w:t>Конкина</w:t>
-      </w:r>
-      <w:proofErr w:type="spellEnd"/>
-      <w:r>
-        <w:rPr>
-          <w:rFonts w:ascii="Times New Roman" w:eastAsia="Calibri" w:hAnsi="Times New Roman" w:cs="Times New Roman"/>
-          <w:b/>
-          <w:i/>
-          <w:color w:val="000000" w:themeColor="text1"/>
-          <w:sz w:val="28"/>
-          <w:szCs w:val="28"/>
-          <w:u w:val="single"/>
-        </w:rPr>
-        <w:t xml:space="preserve"> Егора Дмитриевича</w:t>
+        <w:t>Конкина Егора Дмитриевича</w:t>
       </w:r>
     </w:p>
     <w:p>
@@ -2252,7 +2235,6 @@
       <w:r>
         <w:rPr>
           <w:rFonts w:ascii="Times New Roman" w:eastAsia="Calibri" w:hAnsi="Times New Roman" w:cs="Times New Roman"/>
-          <w:b/>
           <w:sz w:val="28"/>
           <w:szCs w:val="28"/>
           <w:lang w:val="x-none"/>
@@ -2262,7 +2244,6 @@
       <w:r>
         <w:rPr>
           <w:rFonts w:ascii="Times New Roman" w:eastAsia="Calibri" w:hAnsi="Times New Roman" w:cs="Times New Roman"/>
-          <w:b/>
           <w:sz w:val="28"/>
           <w:szCs w:val="28"/>
         </w:rPr>
@@ -2324,20 +2305,8 @@
           <w:szCs w:val="28"/>
           <w:u w:val="single"/>
         </w:rPr>
-        <w:t xml:space="preserve">ГБПОУ МАДК им. </w:t>
-      </w:r>
-      <w:proofErr w:type="spellStart"/>
-      <w:r>
-        <w:rPr>
-          <w:rFonts w:ascii="Times New Roman" w:eastAsia="Calibri" w:hAnsi="Times New Roman" w:cs="Times New Roman"/>
-          <w:i/>
-          <w:sz w:val="28"/>
-          <w:szCs w:val="28"/>
-          <w:u w:val="single"/>
-        </w:rPr>
-        <w:t>А.А.Николаева</w:t>
-      </w:r>
-      <w:proofErr w:type="spellEnd"/>
+        <w:t>ГБПОУ МАДК им. А.А.Николаева</w:t>
+      </w:r>
       <w:r>
         <w:rPr>
           <w:rFonts w:ascii="Times New Roman" w:eastAsia="Calibri" w:hAnsi="Times New Roman" w:cs="Times New Roman"/>
@@ -2560,22 +2529,8 @@
           <w:u w:val="single"/>
           <w:lang w:eastAsia="ru-RU"/>
         </w:rPr>
-        <w:t xml:space="preserve">Исакова Жасмин </w:t>
-      </w:r>
-      <w:proofErr w:type="spellStart"/>
-      <w:r>
-        <w:rPr>
-          <w:rFonts w:ascii="Times New Roman" w:eastAsia="Times New Roman" w:hAnsi="Times New Roman" w:cs="Times New Roman"/>
-          <w:i/>
-          <w:snapToGrid w:val="0"/>
-          <w:sz w:val="28"/>
-          <w:szCs w:val="28"/>
-          <w:u w:val="single"/>
-          <w:lang w:eastAsia="ru-RU"/>
-        </w:rPr>
-        <w:t>Талантбековна</w:t>
-      </w:r>
-      <w:proofErr w:type="spellEnd"/>
+        <w:t>Исакова Жасмин Талантбековна</w:t>
+      </w:r>
     </w:p>
     <w:p>
       <w:pPr>
@@ -2872,27 +2827,7 @@
           <w:szCs w:val="20"/>
           <w:lang w:eastAsia="ru-RU"/>
         </w:rPr>
-        <w:t xml:space="preserve">        (</w:t>
-      </w:r>
-      <w:proofErr w:type="gramStart"/>
-      <w:r>
-        <w:rPr>
-          <w:rFonts w:ascii="Times New Roman" w:eastAsia="Times New Roman" w:hAnsi="Times New Roman" w:cs="Times New Roman"/>
-          <w:sz w:val="20"/>
-          <w:szCs w:val="20"/>
-          <w:lang w:eastAsia="ru-RU"/>
-        </w:rPr>
-        <w:t xml:space="preserve">должность)   </w:t>
-      </w:r>
-      <w:proofErr w:type="gramEnd"/>
-      <w:r>
-        <w:rPr>
-          <w:rFonts w:ascii="Times New Roman" w:eastAsia="Times New Roman" w:hAnsi="Times New Roman" w:cs="Times New Roman"/>
-          <w:sz w:val="20"/>
-          <w:szCs w:val="20"/>
-          <w:lang w:eastAsia="ru-RU"/>
-        </w:rPr>
-        <w:t xml:space="preserve">                                                    (подпись)                                     (Фамилия И.О.)</w:t>
+        <w:t xml:space="preserve">        (должность)                                                       (подпись)                                     (Фамилия И.О.)</w:t>
       </w:r>
     </w:p>
     <w:p>
@@ -3021,15 +2956,35 @@
           <w:lang w:eastAsia="ru-RU"/>
         </w:rPr>
       </w:pPr>
-      <w:r>
+    </w:p>
+    <w:p>
+      <w:pPr>
+        <w:jc w:val="center"/>
         <w:rPr>
           <w:noProof/>
           <w:lang w:eastAsia="ru-RU"/>
         </w:rPr>
+      </w:pPr>
+    </w:p>
+    <w:p>
+      <w:pPr>
+        <w:jc w:val="center"/>
+        <w:rPr>
+          <w:rFonts w:ascii="Times New Roman" w:eastAsia="Times New Roman" w:hAnsi="Times New Roman" w:cs="Times New Roman"/>
+          <w:sz w:val="24"/>
+          <w:szCs w:val="24"/>
+          <w:lang w:eastAsia="ru-RU"/>
+        </w:rPr>
+      </w:pPr>
+      <w:r>
+        <w:rPr>
+          <w:noProof/>
+          <w:lang w:eastAsia="ru-RU"/>
+        </w:rPr>
         <w:drawing>
-          <wp:inline distT="0" distB="0" distL="0" distR="0" wp14:anchorId="2DD27686" wp14:editId="1876EF29">
-            <wp:extent cx="4419600" cy="2409825"/>
-            <wp:effectExtent l="0" t="0" r="0" b="9525"/>
+          <wp:inline distT="0" distB="0" distL="0" distR="0" wp14:anchorId="414109D8" wp14:editId="618DE1FD">
+            <wp:extent cx="3390900" cy="2000250"/>
+            <wp:effectExtent l="0" t="0" r="0" b="0"/>
             <wp:docPr id="1" name="Рисунок 1"/>
             <wp:cNvGraphicFramePr>
               <a:graphicFrameLocks xmlns:a="http://schemas.openxmlformats.org/drawingml/2006/main" noChangeAspect="1"/>
@@ -3042,14 +2997,14 @@
                     <pic:cNvPicPr/>
                   </pic:nvPicPr>
                   <pic:blipFill rotWithShape="1">
-                    <a:blip r:embed="rId7"/>
-                    <a:srcRect l="4489" t="9977" r="48210" b="31586"/>
+                    <a:blip r:embed="rId8"/>
+                    <a:srcRect l="3688" t="10548" r="45964" b="30159"/>
                     <a:stretch/>
                   </pic:blipFill>
                   <pic:spPr bwMode="auto">
                     <a:xfrm>
                       <a:off x="0" y="0"/>
-                      <a:ext cx="4419600" cy="2409825"/>
+                      <a:ext cx="3390900" cy="2000250"/>
                     </a:xfrm>
                     <a:prstGeom prst="rect">
                       <a:avLst/>
@@ -3074,22 +3029,20 @@
       <w:pPr>
         <w:jc w:val="center"/>
         <w:rPr>
-          <w:rFonts w:ascii="Times New Roman" w:eastAsia="Times New Roman" w:hAnsi="Times New Roman" w:cs="Times New Roman"/>
-          <w:sz w:val="24"/>
-          <w:szCs w:val="24"/>
-          <w:lang w:eastAsia="ru-RU"/>
-        </w:rPr>
-      </w:pPr>
-      <w:r>
-        <w:rPr>
           <w:noProof/>
           <w:lang w:eastAsia="ru-RU"/>
         </w:rPr>
+      </w:pPr>
+      <w:r>
+        <w:rPr>
+          <w:noProof/>
+          <w:lang w:eastAsia="ru-RU"/>
+        </w:rPr>
         <w:drawing>
-          <wp:inline distT="0" distB="0" distL="0" distR="0" wp14:anchorId="0BC8BC98" wp14:editId="1416B75C">
-            <wp:extent cx="5143500" cy="1419225"/>
-            <wp:effectExtent l="0" t="0" r="0" b="9525"/>
-            <wp:docPr id="15" name="Рисунок 15"/>
+          <wp:inline distT="0" distB="0" distL="0" distR="0" wp14:anchorId="4EA80249" wp14:editId="2AEAE604">
+            <wp:extent cx="3228975" cy="895350"/>
+            <wp:effectExtent l="0" t="0" r="9525" b="0"/>
+            <wp:docPr id="20" name="Рисунок 20"/>
             <wp:cNvGraphicFramePr>
               <a:graphicFrameLocks xmlns:a="http://schemas.openxmlformats.org/drawingml/2006/main" noChangeAspect="1"/>
             </wp:cNvGraphicFramePr>
@@ -3101,14 +3054,14 @@
                     <pic:cNvPicPr/>
                   </pic:nvPicPr>
                   <pic:blipFill rotWithShape="1">
-                    <a:blip r:embed="rId8"/>
-                    <a:srcRect l="11064" t="19099" r="37627" b="56956"/>
+                    <a:blip r:embed="rId9"/>
+                    <a:srcRect l="12506" t="21380" r="36665" b="52965"/>
                     <a:stretch/>
                   </pic:blipFill>
                   <pic:spPr bwMode="auto">
                     <a:xfrm>
                       <a:off x="0" y="0"/>
-                      <a:ext cx="5143500" cy="1419225"/>
+                      <a:ext cx="3228975" cy="895350"/>
                     </a:xfrm>
                     <a:prstGeom prst="rect">
                       <a:avLst/>
@@ -3235,8 +3188,8 @@
           <w:lang w:eastAsia="ru-RU"/>
         </w:rPr>
         <w:drawing>
-          <wp:inline distT="0" distB="0" distL="0" distR="0" wp14:anchorId="15B9BDB9" wp14:editId="11B0195B">
-            <wp:extent cx="3819525" cy="1914525"/>
+          <wp:inline distT="0" distB="0" distL="0" distR="0" wp14:anchorId="15B9BDB9" wp14:editId="3816C974">
+            <wp:extent cx="4124325" cy="2257425"/>
             <wp:effectExtent l="0" t="0" r="9525" b="9525"/>
             <wp:docPr id="16" name="Рисунок 16"/>
             <wp:cNvGraphicFramePr>
@@ -3250,14 +3203,14 @@
                     <pic:cNvPicPr/>
                   </pic:nvPicPr>
                   <pic:blipFill rotWithShape="1">
-                    <a:blip r:embed="rId9"/>
+                    <a:blip r:embed="rId10"/>
                     <a:srcRect l="4330" t="9407" r="49812" b="50684"/>
                     <a:stretch/>
                   </pic:blipFill>
                   <pic:spPr bwMode="auto">
                     <a:xfrm>
                       <a:off x="0" y="0"/>
-                      <a:ext cx="3819525" cy="1914525"/>
+                      <a:ext cx="4124325" cy="2257425"/>
                     </a:xfrm>
                     <a:prstGeom prst="rect">
                       <a:avLst/>
@@ -3283,9 +3236,9 @@
           <w:lang w:eastAsia="ru-RU"/>
         </w:rPr>
         <w:drawing>
-          <wp:inline distT="0" distB="0" distL="0" distR="0" wp14:anchorId="007FD8E4" wp14:editId="43B05F4C">
-            <wp:extent cx="3619500" cy="1000125"/>
-            <wp:effectExtent l="0" t="0" r="0" b="9525"/>
+          <wp:inline distT="0" distB="0" distL="0" distR="0" wp14:anchorId="007FD8E4" wp14:editId="2ADAD9CB">
+            <wp:extent cx="3781425" cy="771525"/>
+            <wp:effectExtent l="0" t="0" r="9525" b="9525"/>
             <wp:docPr id="17" name="Рисунок 17"/>
             <wp:cNvGraphicFramePr>
               <a:graphicFrameLocks xmlns:a="http://schemas.openxmlformats.org/drawingml/2006/main" noChangeAspect="1"/>
@@ -3298,14 +3251,14 @@
                     <pic:cNvPicPr/>
                   </pic:nvPicPr>
                   <pic:blipFill rotWithShape="1">
-                    <a:blip r:embed="rId10"/>
+                    <a:blip r:embed="rId11"/>
                     <a:srcRect l="2887" t="4846" r="46606" b="77846"/>
                     <a:stretch/>
                   </pic:blipFill>
                   <pic:spPr bwMode="auto">
                     <a:xfrm>
                       <a:off x="0" y="0"/>
-                      <a:ext cx="3619500" cy="1000125"/>
+                      <a:ext cx="3781425" cy="771525"/>
                     </a:xfrm>
                     <a:prstGeom prst="rect">
                       <a:avLst/>
@@ -3341,30 +3294,6 @@
         <w:tabs>
           <w:tab w:val="left" w:pos="2640"/>
         </w:tabs>
-        <w:ind w:firstLine="709"/>
-        <w:rPr>
-          <w:rFonts w:ascii="Times New Roman" w:eastAsia="Times New Roman" w:hAnsi="Times New Roman" w:cs="Times New Roman"/>
-          <w:sz w:val="28"/>
-          <w:szCs w:val="28"/>
-          <w:lang w:val="en-US" w:eastAsia="ru-RU"/>
-        </w:rPr>
-      </w:pPr>
-      <w:r>
-        <w:rPr>
-          <w:rFonts w:ascii="Times New Roman" w:eastAsia="Times New Roman" w:hAnsi="Times New Roman" w:cs="Times New Roman"/>
-          <w:sz w:val="28"/>
-          <w:szCs w:val="28"/>
-          <w:lang w:eastAsia="ru-RU"/>
-        </w:rPr>
-        <w:lastRenderedPageBreak/>
-        <w:t>Задание 3</w:t>
-      </w:r>
-    </w:p>
-    <w:p>
-      <w:pPr>
-        <w:tabs>
-          <w:tab w:val="left" w:pos="2640"/>
-        </w:tabs>
         <w:rPr>
           <w:rFonts w:ascii="Times New Roman" w:eastAsia="Times New Roman" w:hAnsi="Times New Roman" w:cs="Times New Roman"/>
           <w:sz w:val="24"/>
@@ -3376,6 +3305,60 @@
     <w:p>
       <w:pPr>
         <w:tabs>
+          <w:tab w:val="left" w:pos="975"/>
+          <w:tab w:val="left" w:pos="2640"/>
+          <w:tab w:val="center" w:pos="4181"/>
+        </w:tabs>
+        <w:ind w:left="-1701" w:firstLine="709"/>
+        <w:rPr>
+          <w:rFonts w:ascii="Times New Roman" w:hAnsi="Times New Roman" w:cs="Times New Roman"/>
+          <w:noProof/>
+          <w:sz w:val="28"/>
+          <w:szCs w:val="28"/>
+          <w:lang w:eastAsia="ru-RU"/>
+        </w:rPr>
+      </w:pPr>
+      <w:r>
+        <w:rPr>
+          <w:noProof/>
+          <w:lang w:eastAsia="ru-RU"/>
+        </w:rPr>
+        <w:tab/>
+      </w:r>
+      <w:r>
+        <w:rPr>
+          <w:rFonts w:ascii="Times New Roman" w:hAnsi="Times New Roman" w:cs="Times New Roman"/>
+          <w:noProof/>
+          <w:sz w:val="28"/>
+          <w:szCs w:val="28"/>
+          <w:lang w:eastAsia="ru-RU"/>
+        </w:rPr>
+        <w:t>Задание 3</w:t>
+      </w:r>
+      <w:r>
+        <w:rPr>
+          <w:rFonts w:ascii="Times New Roman" w:hAnsi="Times New Roman" w:cs="Times New Roman"/>
+          <w:noProof/>
+          <w:sz w:val="28"/>
+          <w:szCs w:val="28"/>
+          <w:lang w:eastAsia="ru-RU"/>
+        </w:rPr>
+        <w:tab/>
+      </w:r>
+      <w:r>
+        <w:rPr>
+          <w:rFonts w:ascii="Times New Roman" w:hAnsi="Times New Roman" w:cs="Times New Roman"/>
+          <w:noProof/>
+          <w:sz w:val="28"/>
+          <w:szCs w:val="28"/>
+          <w:lang w:eastAsia="ru-RU"/>
+        </w:rPr>
+        <w:tab/>
+      </w:r>
+    </w:p>
+    <w:p>
+      <w:pPr>
+        <w:tabs>
           <w:tab w:val="left" w:pos="2640"/>
         </w:tabs>
         <w:jc w:val="center"/>
@@ -3384,16 +3367,27 @@
           <w:lang w:eastAsia="ru-RU"/>
         </w:rPr>
       </w:pPr>
-      <w:bookmarkStart w:id="2" w:name="_GoBack"/>
-      <w:r>
+    </w:p>
+    <w:p>
+      <w:pPr>
+        <w:tabs>
+          <w:tab w:val="left" w:pos="2640"/>
+        </w:tabs>
+        <w:jc w:val="center"/>
         <w:rPr>
           <w:noProof/>
           <w:lang w:eastAsia="ru-RU"/>
         </w:rPr>
+      </w:pPr>
+      <w:r>
+        <w:rPr>
+          <w:noProof/>
+          <w:lang w:eastAsia="ru-RU"/>
+        </w:rPr>
         <w:drawing>
-          <wp:inline distT="0" distB="0" distL="0" distR="0" wp14:anchorId="21B387EF" wp14:editId="77C2764F">
-            <wp:extent cx="3352800" cy="2257425"/>
-            <wp:effectExtent l="0" t="0" r="0" b="9525"/>
+          <wp:inline distT="0" distB="0" distL="0" distR="0" wp14:anchorId="09DB6171" wp14:editId="67138ABC">
+            <wp:extent cx="3790950" cy="2266950"/>
+            <wp:effectExtent l="0" t="0" r="0" b="0"/>
             <wp:docPr id="18" name="Рисунок 18"/>
             <wp:cNvGraphicFramePr>
               <a:graphicFrameLocks xmlns:a="http://schemas.openxmlformats.org/drawingml/2006/main" noChangeAspect="1"/>
@@ -3406,14 +3400,14 @@
                     <pic:cNvPicPr/>
                   </pic:nvPicPr>
                   <pic:blipFill rotWithShape="1">
-                    <a:blip r:embed="rId11"/>
+                    <a:blip r:embed="rId12"/>
                     <a:srcRect l="4489" t="9122" r="49813" b="36716"/>
                     <a:stretch/>
                   </pic:blipFill>
                   <pic:spPr bwMode="auto">
                     <a:xfrm>
                       <a:off x="0" y="0"/>
-                      <a:ext cx="3352800" cy="2257425"/>
+                      <a:ext cx="3790950" cy="2266950"/>
                     </a:xfrm>
                     <a:prstGeom prst="rect">
                       <a:avLst/>
@@ -3433,26 +3427,13 @@
           </wp:inline>
         </w:drawing>
       </w:r>
-      <w:bookmarkEnd w:id="2"/>
-    </w:p>
-    <w:p>
-      <w:pPr>
-        <w:tabs>
-          <w:tab w:val="left" w:pos="2640"/>
-        </w:tabs>
-        <w:jc w:val="center"/>
+      <w:r>
         <w:rPr>
           <w:noProof/>
           <w:lang w:eastAsia="ru-RU"/>
         </w:rPr>
-      </w:pPr>
-      <w:r>
-        <w:rPr>
-          <w:noProof/>
-          <w:lang w:eastAsia="ru-RU"/>
-        </w:rPr>
         <w:drawing>
-          <wp:inline distT="0" distB="0" distL="0" distR="0" wp14:anchorId="2B5D43D5" wp14:editId="77AC9F19">
+          <wp:inline distT="0" distB="0" distL="0" distR="0" wp14:anchorId="3FEB3773" wp14:editId="3DBB12B7">
             <wp:extent cx="3524250" cy="1343025"/>
             <wp:effectExtent l="0" t="0" r="0" b="9525"/>
             <wp:docPr id="19" name="Рисунок 19"/>
@@ -3467,7 +3448,7 @@
                     <pic:cNvPicPr/>
                   </pic:nvPicPr>
                   <pic:blipFill rotWithShape="1">
-                    <a:blip r:embed="rId12"/>
+                    <a:blip r:embed="rId13"/>
                     <a:srcRect l="5772" t="12543" r="47087" b="58381"/>
                     <a:stretch/>
                   </pic:blipFill>
@@ -3500,17 +3481,6 @@
         <w:tabs>
           <w:tab w:val="left" w:pos="2640"/>
         </w:tabs>
-        <w:rPr>
-          <w:noProof/>
-          <w:lang w:eastAsia="ru-RU"/>
-        </w:rPr>
-      </w:pPr>
-    </w:p>
-    <w:p>
-      <w:pPr>
-        <w:tabs>
-          <w:tab w:val="left" w:pos="2640"/>
-        </w:tabs>
         <w:ind w:firstLine="709"/>
         <w:rPr>
           <w:rFonts w:ascii="Times New Roman" w:hAnsi="Times New Roman" w:cs="Times New Roman"/>
@@ -3542,16 +3512,28 @@
           <w:lang w:eastAsia="ru-RU"/>
         </w:rPr>
       </w:pPr>
-      <w:r>
+    </w:p>
+    <w:p>
+      <w:pPr>
+        <w:tabs>
+          <w:tab w:val="left" w:pos="2640"/>
+        </w:tabs>
+        <w:jc w:val="center"/>
         <w:rPr>
           <w:noProof/>
           <w:lang w:eastAsia="ru-RU"/>
         </w:rPr>
+      </w:pPr>
+      <w:r>
+        <w:rPr>
+          <w:noProof/>
+          <w:lang w:eastAsia="ru-RU"/>
+        </w:rPr>
         <w:drawing>
-          <wp:inline distT="0" distB="0" distL="0" distR="0" wp14:anchorId="386E13B8" wp14:editId="5116C10A">
-            <wp:extent cx="3648075" cy="771525"/>
-            <wp:effectExtent l="0" t="0" r="9525" b="9525"/>
-            <wp:docPr id="21" name="Рисунок 21"/>
+          <wp:inline distT="0" distB="0" distL="0" distR="0" wp14:anchorId="52091CBE" wp14:editId="42A07E1D">
+            <wp:extent cx="4248150" cy="2447925"/>
+            <wp:effectExtent l="0" t="0" r="0" b="9525"/>
+            <wp:docPr id="23" name="Рисунок 23"/>
             <wp:cNvGraphicFramePr>
               <a:graphicFrameLocks xmlns:a="http://schemas.openxmlformats.org/drawingml/2006/main" noChangeAspect="1"/>
             </wp:cNvGraphicFramePr>
@@ -3563,14 +3545,14 @@
                     <pic:cNvPicPr/>
                   </pic:nvPicPr>
                   <pic:blipFill rotWithShape="1">
-                    <a:blip r:embed="rId13"/>
-                    <a:srcRect l="12667" t="21950" r="36826" b="44698"/>
+                    <a:blip r:embed="rId14"/>
+                    <a:srcRect l="3848" t="9977" r="48530" b="29305"/>
                     <a:stretch/>
                   </pic:blipFill>
                   <pic:spPr bwMode="auto">
                     <a:xfrm>
                       <a:off x="0" y="0"/>
-                      <a:ext cx="3648075" cy="771525"/>
+                      <a:ext cx="4248150" cy="2447925"/>
                     </a:xfrm>
                     <a:prstGeom prst="rect">
                       <a:avLst/>
@@ -3590,16 +3572,31 @@
           </wp:inline>
         </w:drawing>
       </w:r>
+    </w:p>
+    <w:p>
+      <w:pPr>
+        <w:tabs>
+          <w:tab w:val="left" w:pos="2640"/>
+        </w:tabs>
+        <w:jc w:val="center"/>
+        <w:rPr>
+          <w:rFonts w:ascii="Times New Roman" w:eastAsia="Times New Roman" w:hAnsi="Times New Roman" w:cs="Times New Roman"/>
+          <w:sz w:val="24"/>
+          <w:szCs w:val="24"/>
+          <w:lang w:val="en-US" w:eastAsia="ru-RU"/>
+        </w:rPr>
+      </w:pPr>
+      <w:bookmarkStart w:id="2" w:name="_GoBack"/>
       <w:r>
         <w:rPr>
           <w:noProof/>
           <w:lang w:eastAsia="ru-RU"/>
         </w:rPr>
         <w:drawing>
-          <wp:inline distT="0" distB="0" distL="0" distR="0" wp14:anchorId="5CC61EB0" wp14:editId="100D58E1">
-            <wp:extent cx="3733800" cy="2962275"/>
-            <wp:effectExtent l="0" t="0" r="0" b="9525"/>
-            <wp:docPr id="22" name="Рисунок 22"/>
+          <wp:inline distT="0" distB="0" distL="0" distR="0" wp14:anchorId="336339FF" wp14:editId="00B4C22F">
+            <wp:extent cx="4505325" cy="1304925"/>
+            <wp:effectExtent l="0" t="0" r="9525" b="9525"/>
+            <wp:docPr id="21" name="Рисунок 21"/>
             <wp:cNvGraphicFramePr>
               <a:graphicFrameLocks xmlns:a="http://schemas.openxmlformats.org/drawingml/2006/main" noChangeAspect="1"/>
             </wp:cNvGraphicFramePr>
@@ -3610,20 +3607,27 @@
                     <pic:cNvPr id="1" name=""/>
                     <pic:cNvPicPr/>
                   </pic:nvPicPr>
-                  <pic:blipFill>
-                    <a:blip r:embed="rId14"/>
-                    <a:stretch>
-                      <a:fillRect/>
-                    </a:stretch>
+                  <pic:blipFill rotWithShape="1">
+                    <a:blip r:embed="rId15"/>
+                    <a:srcRect l="12667" t="21950" r="36826" b="44698"/>
+                    <a:stretch/>
                   </pic:blipFill>
-                  <pic:spPr>
+                  <pic:spPr bwMode="auto">
                     <a:xfrm>
                       <a:off x="0" y="0"/>
-                      <a:ext cx="3734331" cy="2962696"/>
+                      <a:ext cx="4505325" cy="1304925"/>
                     </a:xfrm>
                     <a:prstGeom prst="rect">
                       <a:avLst/>
                     </a:prstGeom>
+                    <a:ln>
+                      <a:noFill/>
+                    </a:ln>
+                    <a:extLst>
+                      <a:ext uri="{53640926-AAD7-44D8-BBD7-CCE9431645EC}">
+                        <a14:shadowObscured xmlns:a14="http://schemas.microsoft.com/office/drawing/2010/main"/>
+                      </a:ext>
+                    </a:extLst>
                   </pic:spPr>
                 </pic:pic>
               </a:graphicData>
@@ -3631,13 +3635,19 @@
           </wp:inline>
         </w:drawing>
       </w:r>
-    </w:p>
-    <w:p>
-      <w:pPr>
-        <w:tabs>
-          <w:tab w:val="left" w:pos="2640"/>
-        </w:tabs>
+      <w:bookmarkEnd w:id="2"/>
+    </w:p>
+    <w:p>
+      <w:pPr>
         <w:jc w:val="center"/>
+        <w:rPr>
+          <w:noProof/>
+          <w:lang w:eastAsia="ru-RU"/>
+        </w:rPr>
+      </w:pPr>
+    </w:p>
+    <w:p>
+      <w:pPr>
         <w:rPr>
           <w:rFonts w:ascii="Times New Roman" w:eastAsia="Times New Roman" w:hAnsi="Times New Roman" w:cs="Times New Roman"/>
           <w:sz w:val="24"/>
@@ -3646,27 +3656,8 @@
         </w:rPr>
       </w:pPr>
     </w:p>
-    <w:p>
-      <w:pPr>
-        <w:jc w:val="center"/>
-        <w:rPr>
-          <w:noProof/>
-          <w:lang w:eastAsia="ru-RU"/>
-        </w:rPr>
-      </w:pPr>
-    </w:p>
-    <w:p>
-      <w:pPr>
-        <w:rPr>
-          <w:rFonts w:ascii="Times New Roman" w:eastAsia="Times New Roman" w:hAnsi="Times New Roman" w:cs="Times New Roman"/>
-          <w:sz w:val="24"/>
-          <w:szCs w:val="24"/>
-          <w:lang w:val="en-US" w:eastAsia="ru-RU"/>
-        </w:rPr>
-      </w:pPr>
-    </w:p>
     <w:sectPr>
-      <w:footerReference w:type="default" r:id="rId15"/>
+      <w:footerReference w:type="default" r:id="rId16"/>
       <w:pgSz w:w="11906" w:h="16838"/>
       <w:pgMar w:top="1134" w:right="850" w:bottom="1134" w:left="1701" w:header="708" w:footer="708" w:gutter="0"/>
       <w:cols w:space="708"/>
@@ -4406,6 +4397,74 @@
       <w:contextualSpacing/>
     </w:pPr>
   </w:style>
+  <w:style w:type="character" w:styleId="ab">
+    <w:name w:val="annotation reference"/>
+    <w:basedOn w:val="a0"/>
+    <w:uiPriority w:val="99"/>
+    <w:semiHidden/>
+    <w:unhideWhenUsed/>
+    <w:rsid w:val="00B36C0F"/>
+    <w:rPr>
+      <w:sz w:val="16"/>
+      <w:szCs w:val="16"/>
+    </w:rPr>
+  </w:style>
+  <w:style w:type="paragraph" w:styleId="ac">
+    <w:name w:val="annotation text"/>
+    <w:basedOn w:val="a"/>
+    <w:link w:val="ad"/>
+    <w:uiPriority w:val="99"/>
+    <w:semiHidden/>
+    <w:unhideWhenUsed/>
+    <w:rsid w:val="00B36C0F"/>
+    <w:pPr>
+      <w:spacing w:line="240" w:lineRule="auto"/>
+    </w:pPr>
+    <w:rPr>
+      <w:sz w:val="20"/>
+      <w:szCs w:val="20"/>
+    </w:rPr>
+  </w:style>
+  <w:style w:type="character" w:customStyle="1" w:styleId="ad">
+    <w:name w:val="Текст примечания Знак"/>
+    <w:basedOn w:val="a0"/>
+    <w:link w:val="ac"/>
+    <w:uiPriority w:val="99"/>
+    <w:semiHidden/>
+    <w:rsid w:val="00B36C0F"/>
+    <w:rPr>
+      <w:sz w:val="20"/>
+      <w:szCs w:val="20"/>
+    </w:rPr>
+  </w:style>
+  <w:style w:type="paragraph" w:styleId="ae">
+    <w:name w:val="annotation subject"/>
+    <w:basedOn w:val="ac"/>
+    <w:next w:val="ac"/>
+    <w:link w:val="af"/>
+    <w:uiPriority w:val="99"/>
+    <w:semiHidden/>
+    <w:unhideWhenUsed/>
+    <w:rsid w:val="00B36C0F"/>
+    <w:rPr>
+      <w:b/>
+      <w:bCs/>
+    </w:rPr>
+  </w:style>
+  <w:style w:type="character" w:customStyle="1" w:styleId="af">
+    <w:name w:val="Тема примечания Знак"/>
+    <w:basedOn w:val="ad"/>
+    <w:link w:val="ae"/>
+    <w:uiPriority w:val="99"/>
+    <w:semiHidden/>
+    <w:rsid w:val="00B36C0F"/>
+    <w:rPr>
+      <w:b/>
+      <w:bCs/>
+      <w:sz w:val="20"/>
+      <w:szCs w:val="20"/>
+    </w:rPr>
+  </w:style>
 </w:styles>
 </file>
 
@@ -4702,4 +4761,16 @@
     </a:ext>
   </a:extLst>
 </a:theme>
+</file>
+
+<file path=customXml/item1.xml><?xml version="1.0" encoding="utf-8"?>
+<b:Sources xmlns:b="http://schemas.openxmlformats.org/officeDocument/2006/bibliography" xmlns="http://schemas.openxmlformats.org/officeDocument/2006/bibliography" SelectedStyle="\APASixthEditionOfficeOnline.xsl" StyleName="APA" Version="6"/>
+</file>
+
+<file path=customXml/itemProps1.xml><?xml version="1.0" encoding="utf-8"?>
+<ds:datastoreItem xmlns:ds="http://schemas.openxmlformats.org/officeDocument/2006/customXml" ds:itemID="{6C1DE4A6-20F8-47A5-8562-7D2542D4C606}">
+  <ds:schemaRefs>
+    <ds:schemaRef ds:uri="http://schemas.openxmlformats.org/officeDocument/2006/bibliography"/>
+  </ds:schemaRefs>
+</ds:datastoreItem>
 </file>